--- a/manuscript/submissions/science_advances/TranscriptomicSimilarity_science_advances_docx.docx
+++ b/manuscript/submissions/science_advances/TranscriptomicSimilarity_science_advances_docx.docx
@@ -1021,7 +1021,7 @@
         <w:t xml:space="preserve">Results</w:t>
       </w:r>
     </w:p>
-    <w:bookmarkStart w:id="30" w:name="results-1"/>
+    <w:bookmarkStart w:id="30" w:name="X412160ecaee97263bc21274d33fb0f7784d97dd"/>
     <w:p>
       <w:pPr>
         <w:pStyle w:val="Heading2"/>
@@ -1083,9 +1083,11 @@
       <w:r>
         <w:t xml:space="preserve">). We quantified the degree of similarity between all pairs of mouse and human regions using the Pearson correlation coefficient, resulting in a mouse-human similarity matrix (Fig. 1A).</w:t>
       </w:r>
-      <w:r>
-        <w:t xml:space="preserve"> </w:t>
-      </w:r>
+    </w:p>
+    <w:p>
+      <w:pPr>
+        <w:pStyle w:val="BodyText"/>
+      </w:pPr>
       <w:r>
         <w:t xml:space="preserve">We find that the similarity matrix exhibits broad patterns of positive correlation between the mouse and human brains. These clusters of similarity correspond to coarse neuroanatomical regions that are generally well-defined in both species. For instance, we observe that, overall, the mouse isocortex is similar to the human cerebral cortex, with the exception of the hippocampal formation, which forms a unique cluster. Similarly the mouse and human cerebellar hemispheres cluster together, while the cerebellar nuclei show relatively high correlation to each other (r = 0.404) as well as to brain stem structures like the pons (</w:t>
       </w:r>
@@ -1346,7 +1348,7 @@
       </w:r>
     </w:p>
     <w:bookmarkEnd w:id="30"/>
-    <w:bookmarkStart w:id="31" w:name="results-2"/>
+    <w:bookmarkStart w:id="31" w:name="X1872616c09a333acb6a71d525f62fd28f55d4f0"/>
     <w:p>
       <w:pPr>
         <w:pStyle w:val="Heading2"/>
@@ -1609,7 +1611,7 @@
       </w:r>
     </w:p>
     <w:bookmarkEnd w:id="31"/>
-    <w:bookmarkStart w:id="32" w:name="results-3"/>
+    <w:bookmarkStart w:id="32" w:name="X2c55f2bdde546a3fc43a4657fe880f3b98c63fc"/>
     <w:p>
       <w:pPr>
         <w:pStyle w:val="Heading2"/>

--- a/manuscript/submissions/science_advances/TranscriptomicSimilarity_science_advances_docx.docx
+++ b/manuscript/submissions/science_advances/TranscriptomicSimilarity_science_advances_docx.docx
@@ -492,7 +492,7 @@
         <w:pStyle w:val="FirstParagraph"/>
       </w:pPr>
       <w:r>
-        <w:t xml:space="preserve">The ever-increasing use of mouse models in preclinical neuroscience research calls for an improvement in the methods used to translate findings between the mouse and human brains. Using openly accessible brain-wide transcriptomic data sets, we evaluated the similarity of mouse and human brain regions on the basis of homologous gene expression. Our results suggest that mouse-human homologous genes capture broad patterns of neuroanatomical organization, but that the resolution of cross-species correspondences can be improved using a novel supervised machine learning approach. Using this method, we demonstrate that sensorimotor subdivisions of the neocortex exhibit greater similarity between species, compared with supramodal subdivisions, and that mouse isocortical regions separate into sensorimotor and supramodal clusters based on their similarity to human cortical regions. We also find that mouse and human striatal regions are strongly conserved, with the mouse caudoputamen exhibiting an equal degree of similarity to both the human caudate and putamen.</w:t>
+        <w:t xml:space="preserve">The ever-increasing use of mouse models in preclinical neuroscience research calls for an improvement in the methods used to translate findings between mouse and human brains. Recently, scientists have developed new ways of making these comparisons using data from various modalities. Here we use openly accessible brain-wide transcriptomic data sets to evaluate the similarity of mouse and human brain regions on the basis of homologous gene expression. Our results demonstrate that mouse-human homologous genes capture broad patterns of neuroanatomical organization, but that the resolution of cross-species correspondences can be improved using a novel supervised machine learning approach. We demonstrate that sensorimotor subdivisions of the neocortex exhibit greater similarity between species, compared with supramodal subdivisions. We also find that mouse and human striatal regions are strongly conserved. Our results highlight how gene homology can be used as a basis for quantitative comparative neuroanatomy.</w:t>
       </w:r>
     </w:p>
     <w:bookmarkEnd w:id="26"/>
@@ -510,7 +510,7 @@
         <w:pStyle w:val="FirstParagraph"/>
       </w:pPr>
       <w:r>
-        <w:t xml:space="preserve">Correspondences between the mouse and human brain can be identified using the expression patterns of homologous genes.</w:t>
+        <w:t xml:space="preserve">The expression patterns of homologous genes can be used to make quantitative comparisons between mouse and human brains.</w:t>
       </w:r>
     </w:p>
     <w:bookmarkEnd w:id="27"/>
@@ -7057,6 +7057,131 @@
       </w:pPr>
       <w:r>
         <w:t xml:space="preserve">Acknowledgments</w:t>
+      </w:r>
+    </w:p>
+    <w:p>
+      <w:pPr>
+        <w:pStyle w:val="FirstParagraph"/>
+      </w:pPr>
+      <w:r>
+        <w:t xml:space="preserve">We thank C. Hammill, D.J. Fernandes, E. Anagnostou, B.J. Nieman, and E. Sibille for providing advice and for interesting conceptual discussions.</w:t>
+      </w:r>
+      <w:r>
+        <w:t xml:space="preserve"> </w:t>
+      </w:r>
+      <w:r>
+        <w:rPr>
+          <w:bCs/>
+          <w:b/>
+        </w:rPr>
+        <w:t xml:space="preserve">Funding:</w:t>
+      </w:r>
+      <w:r>
+        <w:t xml:space="preserve"> </w:t>
+      </w:r>
+      <w:r>
+        <w:t xml:space="preserve">This study was supported by the Canadian Institutes of Health Research (doctoral funding and foreign study award for A.B.). The Wellcome Centre for Integrative Neuroimaging is supported by core funding from the Wellcome Trust (203139/Z/16/Z).</w:t>
+      </w:r>
+      <w:r>
+        <w:t xml:space="preserve"> </w:t>
+      </w:r>
+      <w:r>
+        <w:rPr>
+          <w:bCs/>
+          <w:b/>
+        </w:rPr>
+        <w:t xml:space="preserve">Author contributions:</w:t>
+      </w:r>
+      <w:r>
+        <w:t xml:space="preserve"> </w:t>
+      </w:r>
+      <w:r>
+        <w:t xml:space="preserve">A.B. analyzed and visualized data, and wrote the manuscript with input from all authors. Y.Y. developed scripts for downloading the data sets. B.D. provided input and guidance on working with artificial neural networks. A.R. provided guidance for obtaining homologous gene sets. R.B.M. and J.P.L. conceived and supervised the project.</w:t>
+      </w:r>
+      <w:r>
+        <w:t xml:space="preserve"> </w:t>
+      </w:r>
+      <w:r>
+        <w:rPr>
+          <w:bCs/>
+          <w:b/>
+        </w:rPr>
+        <w:t xml:space="preserve">Competing interests:</w:t>
+      </w:r>
+      <w:r>
+        <w:t xml:space="preserve"> </w:t>
+      </w:r>
+      <w:r>
+        <w:t xml:space="preserve">The authors declare that they have no competing interests.</w:t>
+      </w:r>
+      <w:r>
+        <w:t xml:space="preserve"> </w:t>
+      </w:r>
+      <w:r>
+        <w:rPr>
+          <w:bCs/>
+          <w:b/>
+        </w:rPr>
+        <w:t xml:space="preserve">Data and materials availability:</w:t>
+      </w:r>
+      <w:r>
+        <w:t xml:space="preserve"> </w:t>
+      </w:r>
+      <w:r>
+        <w:t xml:space="preserve">This manuscript, including all figures, was generated programmatically using R Markdown (</w:t>
+      </w:r>
+      <w:hyperlink r:id="rId46">
+        <w:r>
+          <w:rPr>
+            <w:rStyle w:val="Hyperlink"/>
+          </w:rPr>
+          <w:t xml:space="preserve">https://rmarkdown.rstudio.com</w:t>
+        </w:r>
+      </w:hyperlink>
+      <w:r>
+        <w:t xml:space="preserve">) and</w:t>
+      </w:r>
+      <w:r>
+        <w:t xml:space="preserve"> </w:t>
+      </w:r>
+      <w:r>
+        <w:t xml:space="preserve">(</w:t>
+      </w:r>
+      <w:hyperlink r:id="rId47">
+        <w:r>
+          <w:rPr>
+            <w:rStyle w:val="Hyperlink"/>
+          </w:rPr>
+          <w:t xml:space="preserve">https://www.latex-project.org</w:t>
+        </w:r>
+      </w:hyperlink>
+      <w:r>
+        <w:t xml:space="preserve">). The Allen Mouse Brain Atlas and Allen Human Brain Atlas data sets are openly accessible and can be downloaded from the Allen Institute’s API (</w:t>
+      </w:r>
+      <w:hyperlink r:id="rId38">
+        <w:r>
+          <w:rPr>
+            <w:rStyle w:val="Hyperlink"/>
+          </w:rPr>
+          <w:t xml:space="preserve">http://api.brain-map.org</w:t>
+        </w:r>
+      </w:hyperlink>
+      <w:r>
+        <w:t xml:space="preserve">). All scripts and additional data needed to generate this analysis, including figures and manuscript, are accessible at</w:t>
+      </w:r>
+      <w:r>
+        <w:t xml:space="preserve"> </w:t>
+      </w:r>
+      <w:hyperlink r:id="rId48">
+        <w:r>
+          <w:rPr>
+            <w:rStyle w:val="Hyperlink"/>
+          </w:rPr>
+          <w:t xml:space="preserve">https://github.com/abeaucha/MouseHumanTranscriptomicSimilarity/</w:t>
+        </w:r>
+      </w:hyperlink>
+      <w:r>
+        <w:t xml:space="preserve">.</w:t>
       </w:r>
     </w:p>
     <w:bookmarkEnd w:id="116"/>

--- a/manuscript/submissions/science_advances/TranscriptomicSimilarity_science_advances_docx.docx
+++ b/manuscript/submissions/science_advances/TranscriptomicSimilarity_science_advances_docx.docx
@@ -1089,90 +1089,7 @@
         <w:pStyle w:val="BodyText"/>
       </w:pPr>
       <w:r>
-        <w:t xml:space="preserve">We find that the similarity matrix exhibits broad patterns of positive correlation between the mouse and human brains. These clusters of similarity correspond to coarse neuroanatomical regions that are generally well-defined in both species. For instance, we observe that, overall, the mouse isocortex is similar to the human cerebral cortex, with the exception of the hippocampal formation, which forms a unique cluster. Similarly the mouse and human cerebellar hemispheres cluster together, while the cerebellar nuclei show relatively high correlation to each other (r = 0.404) as well as to brain stem structures like the pons (</w:t>
-      </w:r>
-      <m:oMath>
-        <m:r>
-          <m:t>r</m:t>
-        </m:r>
-        <m:r>
-          <m:rPr>
-            <m:sty m:val="p"/>
-          </m:rPr>
-          <m:t>=</m:t>
-        </m:r>
-        <m:r>
-          <m:t>0.359</m:t>
-        </m:r>
-      </m:oMath>
-      <w:r>
-        <w:t xml:space="preserve"> </w:t>
-      </w:r>
-      <w:r>
-        <w:t xml:space="preserve">and</w:t>
-      </w:r>
-      <w:r>
-        <w:t xml:space="preserve"> </w:t>
-      </w:r>
-      <m:oMath>
-        <m:r>
-          <m:t>r</m:t>
-        </m:r>
-        <m:r>
-          <m:rPr>
-            <m:sty m:val="p"/>
-          </m:rPr>
-          <m:t>=</m:t>
-        </m:r>
-        <m:r>
-          <m:t>0.371</m:t>
-        </m:r>
-      </m:oMath>
-      <w:r>
-        <w:t xml:space="preserve"> </w:t>
-      </w:r>
-      <w:r>
-        <w:t xml:space="preserve">for the mouse and human nuclei respectively) and myelencephalon (</w:t>
-      </w:r>
-      <m:oMath>
-        <m:r>
-          <m:t>r</m:t>
-        </m:r>
-        <m:r>
-          <m:rPr>
-            <m:sty m:val="p"/>
-          </m:rPr>
-          <m:t>=</m:t>
-        </m:r>
-        <m:r>
-          <m:t>0.318</m:t>
-        </m:r>
-      </m:oMath>
-      <w:r>
-        <w:t xml:space="preserve"> </w:t>
-      </w:r>
-      <w:r>
-        <w:t xml:space="preserve">and</w:t>
-      </w:r>
-      <w:r>
-        <w:t xml:space="preserve"> </w:t>
-      </w:r>
-      <m:oMath>
-        <m:r>
-          <m:t>r</m:t>
-        </m:r>
-        <m:r>
-          <m:rPr>
-            <m:sty m:val="p"/>
-          </m:rPr>
-          <m:t>=</m:t>
-        </m:r>
-        <m:r>
-          <m:t>0.374</m:t>
-        </m:r>
-      </m:oMath>
-      <w:r>
-        <w:t xml:space="preserve">). The associations between broad regions such as these are self-evident in the correlation matrix.</w:t>
+        <w:t xml:space="preserve">We find that the similarity matrix exhibits broad patterns of positive correlation between the mouse and human brains. These clusters of similarity correspond to coarse neuroanatomical regions that are generally well-defined in both species. For instance, we observe that, overall, the mouse isocortex is similar to the human cerebral cortex, with the exception of the hippocampal formation, which forms a unique cluster. Similarly the mouse and human cerebellar hemispheres cluster together, while the cerebellar nuclei show relatively high correlation to each other (0.404) as well as to brain stem structures like the pons (0.359 and 0.371 for the mouse and human nuclei respectively) and myelencephalon (0.318 and 0.374). The associations between broad regions such as these are self-evident in the correlation matrix.</w:t>
       </w:r>
     </w:p>
     <w:p>
@@ -1180,163 +1097,7 @@
         <w:pStyle w:val="BodyText"/>
       </w:pPr>
       <w:r>
-        <w:t xml:space="preserve">Our ability to resolve regional matches on a finer scale is limited when using all homologous genes in this way. This is especially true for regions within the cerebral and cerebellar cortices, which exhibit a high degree of internal homogeneity. This is apparent in the similarity profiles, defined here as the set of correlation values between a given seed region and all target regions in the other species. For example, the human precentral gyrus and cuneus are most strongly correlated to many regions of the mouse isocortex. While the brain maps feature a rostral-caudal gradient (Fig. 1B), the profiles of the two seeds are highly similar despite the regions having very different functions (Fig. 1C). Indeed, the correlation between the similarity profiles of the precentral gyrus and cuneus is</w:t>
-      </w:r>
-      <w:r>
-        <w:t xml:space="preserve"> </w:t>
-      </w:r>
-      <m:oMath>
-        <m:r>
-          <m:t>r</m:t>
-        </m:r>
-        <m:r>
-          <m:rPr>
-            <m:sty m:val="p"/>
-          </m:rPr>
-          <m:t>=</m:t>
-        </m:r>
-        <m:r>
-          <m:t>0.980</m:t>
-        </m:r>
-      </m:oMath>
-      <w:r>
-        <w:t xml:space="preserve">. The similarity profile of human cerebellar crus 1 highlights another example of this homogeneity. The profile of crus 1 is similar to that of all regions of the mouse cerebellum, with an average correlation of</w:t>
-      </w:r>
-      <w:r>
-        <w:t xml:space="preserve"> </w:t>
-      </w:r>
-      <m:oMath>
-        <m:r>
-          <m:t>r</m:t>
-        </m:r>
-        <m:r>
-          <m:rPr>
-            <m:sty m:val="p"/>
-          </m:rPr>
-          <m:t>=</m:t>
-        </m:r>
-        <m:r>
-          <m:t>0.269</m:t>
-        </m:r>
-      </m:oMath>
-      <w:r>
-        <w:t xml:space="preserve"> </w:t>
-      </w:r>
-      <w:r>
-        <w:t xml:space="preserve">and a standard deviation of</w:t>
-      </w:r>
-      <w:r>
-        <w:t xml:space="preserve"> </w:t>
-      </w:r>
-      <m:oMath>
-        <m:r>
-          <m:t>σ</m:t>
-        </m:r>
-        <m:r>
-          <m:rPr>
-            <m:sty m:val="p"/>
-          </m:rPr>
-          <m:t>=</m:t>
-        </m:r>
-        <m:r>
-          <m:t>0.041</m:t>
-        </m:r>
-      </m:oMath>
-      <w:r>
-        <w:t xml:space="preserve">. Across all regions, the variance of the correlations across cortical regions is</w:t>
-      </w:r>
-      <w:r>
-        <w:t xml:space="preserve"> </w:t>
-      </w:r>
-      <m:oMath>
-        <m:sSup>
-          <m:e>
-            <m:r>
-              <m:t>σ</m:t>
-            </m:r>
-          </m:e>
-          <m:sup>
-            <m:r>
-              <m:t>2</m:t>
-            </m:r>
-          </m:sup>
-        </m:sSup>
-        <m:r>
-          <m:rPr>
-            <m:sty m:val="p"/>
-          </m:rPr>
-          <m:t>=</m:t>
-        </m:r>
-        <m:r>
-          <m:t>0.0052</m:t>
-        </m:r>
-      </m:oMath>
-      <w:r>
-        <w:t xml:space="preserve"> </w:t>
-      </w:r>
-      <w:r>
-        <w:t xml:space="preserve">while that across cerebellar hemispheric regions is</w:t>
-      </w:r>
-      <w:r>
-        <w:t xml:space="preserve"> </w:t>
-      </w:r>
-      <m:oMath>
-        <m:sSup>
-          <m:e>
-            <m:r>
-              <m:t>σ</m:t>
-            </m:r>
-          </m:e>
-          <m:sup>
-            <m:r>
-              <m:t>2</m:t>
-            </m:r>
-          </m:sup>
-        </m:sSup>
-        <m:r>
-          <m:rPr>
-            <m:sty m:val="p"/>
-          </m:rPr>
-          <m:t>=</m:t>
-        </m:r>
-        <m:r>
-          <m:t>0.0017</m:t>
-        </m:r>
-      </m:oMath>
-      <w:r>
-        <w:t xml:space="preserve">, compared with a total variation of</w:t>
-      </w:r>
-      <w:r>
-        <w:t xml:space="preserve"> </w:t>
-      </w:r>
-      <m:oMath>
-        <m:sSup>
-          <m:e>
-            <m:r>
-              <m:t>σ</m:t>
-            </m:r>
-          </m:e>
-          <m:sup>
-            <m:r>
-              <m:t>2</m:t>
-            </m:r>
-          </m:sup>
-        </m:sSup>
-        <m:r>
-          <m:rPr>
-            <m:sty m:val="p"/>
-          </m:rPr>
-          <m:t>=</m:t>
-        </m:r>
-        <m:r>
-          <m:t>0.0416</m:t>
-        </m:r>
-      </m:oMath>
-      <w:r>
-        <w:t xml:space="preserve"> </w:t>
-      </w:r>
-      <w:r>
-        <w:t xml:space="preserve">across all entries in the matrix.</w:t>
+        <w:t xml:space="preserve">Our ability to resolve regional matches on a finer scale is limited when using all homologous genes in this way. This is especially true for regions within the cerebral and cerebellar cortices, which exhibit a high degree of internal homogeneity. This is apparent in the similarity profiles, defined here as the set of correlation values between a given seed region and all target regions in the other species. For example, the human precentral gyrus and cuneus are most strongly correlated to many regions of the mouse isocortex. While the brain maps feature a rostral-caudal gradient (Fig. 1B), the profiles of the two seeds are highly similar despite the regions having very different functions (Fig. 1C). Indeed, the correlation between the similarity profiles of the precentral gyrus and cuneus is 0.980. The similarity profile of human cerebellar crus 1 highlights another example of this homogeneity. The profile of crus 1 is similar to that of all regions of the mouse cerebellum, with an average correlation of 0.269 and a standard deviation of 0.041. Across all regions, the variance of the correlations across cortical regions is 0.0052 while that across cerebellar hemispheric regions is 0.0017, compared with a total variation of 0.0416 across all entries in the matrix.</w:t>
       </w:r>
     </w:p>
     <w:p>
@@ -1435,155 +1196,7 @@
         <w:pStyle w:val="BodyText"/>
       </w:pPr>
       <w:r>
-        <w:t xml:space="preserve">Examining the structure-wise distributions of these rank differences, we found that for the majority of regions in our mouse atlas, the classification approach resulted in either an improvement in the amount of locality within a broad region, or no difference from the original gene space (Fig. 3, B and C). Specifically, 47 regions (70.1%) had a mean rank difference less than or equal to zero. Additionally, the same number of regions returned non-positive rank differences in at least 80% of latent spaces. A few regions performed considerably worse in the latent spaces, notably the main olfactory bulb (</w:t>
-      </w:r>
-      <m:oMath>
-        <m:r>
-          <m:t>μ</m:t>
-        </m:r>
-        <m:r>
-          <m:rPr>
-            <m:sty m:val="p"/>
-          </m:rPr>
-          <m:t>=</m:t>
-        </m:r>
-        <m:r>
-          <m:t>18.4</m:t>
-        </m:r>
-        <m:r>
-          <m:rPr>
-            <m:sty m:val="p"/>
-          </m:rPr>
-          <m:t>;</m:t>
-        </m:r>
-        <m:r>
-          <m:t>σ</m:t>
-        </m:r>
-        <m:r>
-          <m:rPr>
-            <m:sty m:val="p"/>
-          </m:rPr>
-          <m:t>=</m:t>
-        </m:r>
-        <m:r>
-          <m:t>12.7</m:t>
-        </m:r>
-      </m:oMath>
-      <w:r>
-        <w:t xml:space="preserve">), the accessory olfactory bulb (</w:t>
-      </w:r>
-      <m:oMath>
-        <m:r>
-          <m:t>μ</m:t>
-        </m:r>
-        <m:r>
-          <m:rPr>
-            <m:sty m:val="p"/>
-          </m:rPr>
-          <m:t>=</m:t>
-        </m:r>
-        <m:r>
-          <m:t>8.7</m:t>
-        </m:r>
-        <m:r>
-          <m:rPr>
-            <m:sty m:val="p"/>
-          </m:rPr>
-          <m:t>;</m:t>
-        </m:r>
-        <m:r>
-          <m:t>σ</m:t>
-        </m:r>
-        <m:r>
-          <m:rPr>
-            <m:sty m:val="p"/>
-          </m:rPr>
-          <m:t>=</m:t>
-        </m:r>
-        <m:r>
-          <m:t>11.6</m:t>
-        </m:r>
-      </m:oMath>
-      <w:r>
-        <w:t xml:space="preserve">), and the cerebellar nuclei (</w:t>
-      </w:r>
-      <m:oMath>
-        <m:r>
-          <m:t>μ</m:t>
-        </m:r>
-        <m:r>
-          <m:rPr>
-            <m:sty m:val="p"/>
-          </m:rPr>
-          <m:t>=</m:t>
-        </m:r>
-        <m:r>
-          <m:t>9.1</m:t>
-        </m:r>
-        <m:r>
-          <m:rPr>
-            <m:sty m:val="p"/>
-          </m:rPr>
-          <m:t>;</m:t>
-        </m:r>
-        <m:r>
-          <m:t>σ</m:t>
-        </m:r>
-        <m:r>
-          <m:rPr>
-            <m:sty m:val="p"/>
-          </m:rPr>
-          <m:t>=</m:t>
-        </m:r>
-        <m:r>
-          <m:t>8.5</m:t>
-        </m:r>
-      </m:oMath>
-      <w:r>
-        <w:t xml:space="preserve">). In particular, the main olfactory bulb performed worse in 96.6% of latent spaces. Regions within the cortical subplate and olfactory areas (e.g. endopiriform nucleus, postpiriform transition area) benefited the most from the classification approach, with many regions showing improvements in all latent spaces. While the effects are smaller, the similarity profiles of regions belonging to the isocortex and cerebellar cortex also saw an improvement in locality. In the isocortex, 16 out of 19 regions (84.2%) improved in at least 96% of latent spaces. In the cerebellar cortex, 73.3% of regions saw a similar improvement. In contrast, regions belonging to the cerebral nuclei, the diencephalon, midbrain and hindbrain did not see much improvement in this new common space. For instance, only 13.2% of latent spaces returned a non-positive rank difference in the thalamus. For many such regions the degree of locality appears to be worse in this space, though only by a small number of ranks (e.g. striatum ventral region, thalamus, midbrain raphe nuclei). Indeed, the mean rank difference and standard deviation over these regions and all latent spaces are</w:t>
-      </w:r>
-      <w:r>
-        <w:t xml:space="preserve"> </w:t>
-      </w:r>
-      <m:oMath>
-        <m:r>
-          <m:t>μ</m:t>
-        </m:r>
-        <m:r>
-          <m:rPr>
-            <m:sty m:val="p"/>
-          </m:rPr>
-          <m:t>=</m:t>
-        </m:r>
-        <m:r>
-          <m:t>1.4</m:t>
-        </m:r>
-      </m:oMath>
-      <w:r>
-        <w:t xml:space="preserve"> </w:t>
-      </w:r>
-      <w:r>
-        <w:t xml:space="preserve">and</w:t>
-      </w:r>
-      <w:r>
-        <w:t xml:space="preserve"> </w:t>
-      </w:r>
-      <m:oMath>
-        <m:r>
-          <m:t>σ</m:t>
-        </m:r>
-        <m:r>
-          <m:rPr>
-            <m:sty m:val="p"/>
-          </m:rPr>
-          <m:t>=</m:t>
-        </m:r>
-        <m:r>
-          <m:t>3.6</m:t>
-        </m:r>
-      </m:oMath>
-      <w:r>
-        <w:t xml:space="preserve">. These results demonstrate that the supervised learning approach used here can improve the resolution of neuroanatomical correspondences between the mouse and human brains, though the amount of improvement varies over the brain. Regions that were already well-characterized using the initial set of homologous genes (e.g. subcortical regions) did not benefit tremendously, but numerous regions in the cortical plate and subplate, as well as the cerebellum, saw an improvement in locality in this new common space.</w:t>
+        <w:t xml:space="preserve">Examining the structure-wise distributions of these rank differences, we found that for the majority of regions in our mouse atlas, the classification approach resulted in either an improvement in the amount of locality within a broad region, or no difference from the original gene space (Fig. 3, B and C). Specifically, 47 regions (70.1%) had a mean rank difference less than or equal to zero. Additionally, the same number of regions returned non-positive rank differences in at least 80% of latent spaces. A few regions performed considerably worse in the latent spaces, notably the main olfactory bulb (mean of 18.4, s.d. of 12.7), the accessory olfactory bulb (mean of 8.7, s.d. of 11.6), and the cerebellar nuclei (mean of 9.1, s.d. of 8.5). In particular, the main olfactory bulb performed worse in 96.6% of latent spaces. Regions within the cortical subplate and olfactory areas (e.g. endopiriform nucleus, postpiriform transition area) benefited the most from the classification approach, with many regions showing improvements in all latent spaces. While the effects are smaller, the similarity profiles of regions belonging to the isocortex and cerebellar cortex also saw an improvement in locality. In the isocortex, 16 out of 19 regions (84.2%) improved in at least 96% of latent spaces. In the cerebellar cortex, 73.3% of regions saw a similar improvement. In contrast, regions belonging to the cerebral nuclei, the diencephalon, midbrain and hindbrain did not see much improvement in this new common space. For instance, only 13.2% of latent spaces returned a non-positive rank difference in the thalamus. For many such regions the degree of locality appears to be worse in this space, though only by a small number of ranks (e.g. striatum ventral region, thalamus, midbrain raphe nuclei). Indeed, the mean rank difference and standard deviation over these regions and all latent spaces are 1.4 and 3.6. These results demonstrate that the supervised learning approach used here can improve the resolution of neuroanatomical correspondences between the mouse and human brains, though the amount of improvement varies over the brain. Regions that were already well-characterized using the initial set of homologous genes (e.g. subcortical regions) did not benefit tremendously, but numerous regions in the cortical plate and subplate, as well as the cerebellum, saw an improvement in locality in this new common space.</w:t>
       </w:r>
     </w:p>
     <w:p>
@@ -1756,15 +1369,6 @@
         <w:t xml:space="preserve"> </w:t>
       </w:r>
       <m:oMath>
-        <m:r>
-          <m:t>r</m:t>
-        </m:r>
-        <m:r>
-          <m:rPr>
-            <m:sty m:val="p"/>
-          </m:rPr>
-          <m:t>=</m:t>
-        </m:r>
         <m:r>
           <m:t>0.94</m:t>
         </m:r>
@@ -1782,21 +1386,29 @@
         <w:t xml:space="preserve"> </w:t>
       </w:r>
       <w:r>
-        <w:t xml:space="preserve">and</w:t>
+        <w:t xml:space="preserve">(mean</w:t>
       </w:r>
       <w:r>
         <w:t xml:space="preserve"> </w:t>
       </w:r>
       <m:oMath>
-        <m:r>
-          <m:t>r</m:t>
-        </m:r>
         <m:r>
           <m:rPr>
             <m:sty m:val="p"/>
           </m:rPr>
-          <m:t>=</m:t>
+          <m:t>±</m:t>
         </m:r>
+      </m:oMath>
+      <w:r>
+        <w:t xml:space="preserve"> </w:t>
+      </w:r>
+      <w:r>
+        <w:t xml:space="preserve">95% C.I.) and</w:t>
+      </w:r>
+      <w:r>
+        <w:t xml:space="preserve"> </w:t>
+      </w:r>
+      <m:oMath>
         <m:r>
           <m:t>0.93</m:t>
         </m:r>
@@ -1818,15 +1430,6 @@
       </w:r>
       <m:oMath>
         <m:r>
-          <m:t>r</m:t>
-        </m:r>
-        <m:r>
-          <m:rPr>
-            <m:sty m:val="p"/>
-          </m:rPr>
-          <m:t>=</m:t>
-        </m:r>
-        <m:r>
           <m:t>0.89</m:t>
         </m:r>
         <m:r>
@@ -1843,15 +1446,6 @@
         <w:t xml:space="preserve">), compared with supramodal areas (</w:t>
       </w:r>
       <m:oMath>
-        <m:r>
-          <m:t>r</m:t>
-        </m:r>
-        <m:r>
-          <m:rPr>
-            <m:sty m:val="p"/>
-          </m:rPr>
-          <m:t>=</m:t>
-        </m:r>
         <m:r>
           <m:t>0.85</m:t>
         </m:r>
@@ -1890,27 +1484,7 @@
         <w:pStyle w:val="BodyText"/>
       </w:pPr>
       <w:r>
-        <w:t xml:space="preserve">At this level of clustering, the remaining mouse supramodal subdivisions form two clusters. These both exhibit low similarity to the human somatosensory and visual areas, but the cluster containing the infralimbic and perirhinal areas additionally exhibits low correlation values with the precentral gyrus, anterior paracentral lobule, and transverse gyri. The human cortical regions do not segregate as cleanly into sensorimotor and supramodal clusters. Under a similar level of description of four clusters of areas, the majority of areas belong to a large cluster that includes a mix of cortical types. However, at a lower level of the hierarchy, if the number of clusters is increased to five, this large cluster breaks up into two smaller clusters that feature some delineation between supramodal and sensorimotor areas, which are primarily motor and auditory in nature (e.g. precentral gyrus, Heschl’s gyrus). Interestingly, the postcentral gyrus, i.e. primary somatosensory area, forms a separate cluster with a set of visual areas such as the cuneus and lingual gyrus. These regions exhibit very similar correlation profiles to the mouse isocortical regions, including maximal correlation to the mouse primary somatosensory area, with an average of</w:t>
-      </w:r>
-      <w:r>
-        <w:t xml:space="preserve"> </w:t>
-      </w:r>
-      <m:oMath>
-        <m:r>
-          <m:t>r</m:t>
-        </m:r>
-        <m:r>
-          <m:rPr>
-            <m:sty m:val="p"/>
-          </m:rPr>
-          <m:t>=</m:t>
-        </m:r>
-        <m:r>
-          <m:t>0.92</m:t>
-        </m:r>
-      </m:oMath>
-      <w:r>
-        <w:t xml:space="preserve">. The cluster is characterized by high correlations to the mouse sensorimotor cluster and low correlations to the mouse supramodal clusters. Overall the human sensorimotor isocortical regions are loosely organized in clusters that contain sensory-visual areas and auditory-motor areas.</w:t>
+        <w:t xml:space="preserve">At this level of clustering, the remaining mouse supramodal subdivisions form two clusters. These both exhibit low similarity to the human somatosensory and visual areas, but the cluster containing the infralimbic and perirhinal areas additionally exhibits low correlation values with the precentral gyrus, anterior paracentral lobule, and transverse gyri. The human cortical regions do not segregate as cleanly into sensorimotor and supramodal clusters. Under a similar level of description of four clusters of areas, the majority of areas belong to a large cluster that includes a mix of cortical types. However, at a lower level of the hierarchy, if the number of clusters is increased to five, this large cluster breaks up into two smaller clusters that feature some delineation between supramodal and sensorimotor areas, which are primarily motor and auditory in nature (e.g. precentral gyrus, Heschl’s gyrus). Interestingly, the postcentral gyrus, i.e. primary somatosensory area, forms a separate cluster with a set of visual areas such as the cuneus and lingual gyrus. These regions exhibit very similar correlation profiles to the mouse isocortical regions, including maximal correlation to the mouse primary somatosensory area, with an average of 0.92. The cluster is characterized by high correlations to the mouse sensorimotor cluster and low correlations to the mouse supramodal clusters. Overall the human sensorimotor isocortical regions are loosely organized in clusters that contain sensory-visual areas and auditory-motor areas.</w:t>
       </w:r>
     </w:p>
     <w:p>
@@ -2011,58 +1585,7 @@
         <w:pStyle w:val="BodyText"/>
       </w:pPr>
       <w:r>
-        <w:t xml:space="preserve">While the similarity of the caudate and the putamen to the caudoputamen is unsurprising, the story is not as clear for the human nucleus accumbens. We find that the variance in correlation calculated over all mouse targets is much lower (</w:t>
-      </w:r>
-      <m:oMath>
-        <m:r>
-          <m:t>σ</m:t>
-        </m:r>
-        <m:r>
-          <m:rPr>
-            <m:sty m:val="p"/>
-          </m:rPr>
-          <m:t>=</m:t>
-        </m:r>
-        <m:r>
-          <m:t>0.04</m:t>
-        </m:r>
-      </m:oMath>
-      <w:r>
-        <w:t xml:space="preserve">) compared with the equivalent variances for the caudate (</w:t>
-      </w:r>
-      <m:oMath>
-        <m:r>
-          <m:t>σ</m:t>
-        </m:r>
-        <m:r>
-          <m:rPr>
-            <m:sty m:val="p"/>
-          </m:rPr>
-          <m:t>=</m:t>
-        </m:r>
-        <m:r>
-          <m:t>0.09</m:t>
-        </m:r>
-      </m:oMath>
-      <w:r>
-        <w:t xml:space="preserve">) and putamen (</w:t>
-      </w:r>
-      <m:oMath>
-        <m:r>
-          <m:t>σ</m:t>
-        </m:r>
-        <m:r>
-          <m:rPr>
-            <m:sty m:val="p"/>
-          </m:rPr>
-          <m:t>=</m:t>
-        </m:r>
-        <m:r>
-          <m:t>0.10</m:t>
-        </m:r>
-      </m:oMath>
-      <w:r>
-        <w:t xml:space="preserve">), indicating less specificity to any one mouse striatal target. In particular, the human nucleus accumbens isn’t as specifically similar to the mouse nucleus accumbens in the way that the caudate and putamen are similar to the caudoputamen. The mouse target distributions are right-shifted compared with those for the caudate and putamen, with mean values of 0.90, 0.89, and 0.89 for the mouse nucleus accumbens, caudoputamen, and fundus of striatum, respectively. The human accumbens also exhibits a high degree of similarity to the mouse olfactory tubercle, the distribution of which is also right-shifted compared with the caudate and putamen.</w:t>
+        <w:t xml:space="preserve">While the similarity of the caudate and the putamen to the caudoputamen is unsurprising, the story is not as clear for the human nucleus accumbens. We find that the standard deviation of the correlation calculated over all mouse targets is much lower (0.04) compared with the equivalent standard deviations for the caudate (0.09) and putamen (0.10), indicating less specificity to any one mouse striatal target. In particular, the human nucleus accumbens isn’t as specifically similar to the mouse nucleus accumbens in the way that the caudate and putamen are similar to the caudoputamen. The mouse target distributions are right-shifted compared with those for the caudate and putamen, with mean values of 0.90, 0.89, and 0.89 for the mouse nucleus accumbens, caudoputamen, and fundus of striatum, respectively. The human accumbens also exhibits a high degree of similarity to the mouse olfactory tubercle, the distribution of which is also right-shifted compared with the caudate and putamen.</w:t>
       </w:r>
     </w:p>
     <w:p>

--- a/manuscript/submissions/science_advances/TranscriptomicSimilarity_science_advances_docx.docx
+++ b/manuscript/submissions/science_advances/TranscriptomicSimilarity_science_advances_docx.docx
@@ -120,7 +120,7 @@
         </m:sSup>
       </m:oMath>
       <w:r>
-        <w:t xml:space="preserve">, Ben Darwin</w:t>
+        <w:t xml:space="preserve">, Ben C. Darwin</w:t>
       </w:r>
       <m:oMath>
         <m:sSup>
@@ -6619,7 +6619,7 @@
         <w:t xml:space="preserve"> </w:t>
       </w:r>
       <w:r>
-        <w:t xml:space="preserve">A.B. analyzed and visualized data, and wrote the manuscript with input from all authors. Y.Y. developed scripts for downloading the data sets. B.D. provided input and guidance on working with artificial neural networks. A.R. provided guidance for obtaining homologous gene sets. R.B.M. and J.P.L. conceived and supervised the project.</w:t>
+        <w:t xml:space="preserve">A.B. analyzed and visualized data, and wrote the manuscript with input from all authors. Y.Y. developed scripts for downloading the data sets. B.C.D. provided input and guidance on working with artificial neural networks. A.R. provided guidance for obtaining homologous gene sets. R.B.M. and J.P.L. conceived and supervised the project.</w:t>
       </w:r>
       <w:r>
         <w:t xml:space="preserve"> </w:t>

--- a/manuscript/submissions/science_advances/TranscriptomicSimilarity_science_advances_docx.docx
+++ b/manuscript/submissions/science_advances/TranscriptomicSimilarity_science_advances_docx.docx
@@ -474,7 +474,7 @@
         <w:t xml:space="preserve"> </w:t>
       </w:r>
       <w:r>
-        <w:t xml:space="preserve">(J.P.L)</w:t>
+        <w:t xml:space="preserve">(J.P.L.)</w:t>
       </w:r>
     </w:p>
     <w:bookmarkEnd w:id="25"/>

--- a/manuscript/submissions/science_advances/TranscriptomicSimilarity_science_advances_docx.docx
+++ b/manuscript/submissions/science_advances/TranscriptomicSimilarity_science_advances_docx.docx
@@ -26,7 +26,29 @@
         <w:pStyle w:val="FirstParagraph"/>
       </w:pPr>
       <w:r>
-        <w:t xml:space="preserve">Transcriptomic similarity in the mouse and human brain</w:t>
+        <w:rPr>
+          <w:bCs/>
+          <w:b/>
+        </w:rPr>
+        <w:t xml:space="preserve">Long title</w:t>
+      </w:r>
+      <w:r>
+        <w:t xml:space="preserve">: Transcriptomic similarity in the mouse and human brain</w:t>
+      </w:r>
+    </w:p>
+    <w:p>
+      <w:pPr>
+        <w:pStyle w:val="BodyText"/>
+      </w:pPr>
+      <w:r>
+        <w:rPr>
+          <w:bCs/>
+          <w:b/>
+        </w:rPr>
+        <w:t xml:space="preserve">Short title</w:t>
+      </w:r>
+      <w:r>
+        <w:t xml:space="preserve">: Transcriptomic similarity in mouse and human brain</w:t>
       </w:r>
     </w:p>
     <w:bookmarkEnd w:id="21"/>
